--- a/Requirements_Documents/UC4_Configure The Game.docx
+++ b/Requirements_Documents/UC4_Configure The Game.docx
@@ -24,8 +24,6 @@
         </w:rPr>
         <w:t xml:space="preserve"> Configure The Game</w:t>
       </w:r>
-      <w:bookmarkStart w:id="1" w:name="_GoBack"/>
-      <w:bookmarkEnd w:id="1"/>
     </w:p>
     <w:p>
       <w:pPr>
@@ -44,23 +42,7 @@
           <w:rFonts w:ascii="Times New Roman" w:eastAsia="Times New Roman" w:hAnsi="Times New Roman" w:cs="Times New Roman"/>
           <w:sz w:val="24"/>
         </w:rPr>
-        <w:t xml:space="preserve"> Chevy </w:t>
-      </w:r>
-      <w:proofErr w:type="spellStart"/>
-      <w:r>
-        <w:rPr>
-          <w:rFonts w:ascii="Times New Roman" w:eastAsia="Times New Roman" w:hAnsi="Times New Roman" w:cs="Times New Roman"/>
-          <w:sz w:val="24"/>
-        </w:rPr>
-        <w:t>Lokum</w:t>
-      </w:r>
-      <w:proofErr w:type="spellEnd"/>
-      <w:r>
-        <w:rPr>
-          <w:rFonts w:ascii="Times New Roman" w:eastAsia="Times New Roman" w:hAnsi="Times New Roman" w:cs="Times New Roman"/>
-          <w:sz w:val="24"/>
-        </w:rPr>
-        <w:t xml:space="preserve"> Legend Game</w:t>
+        <w:t xml:space="preserve"> Chevy Lokum Legend Game</w:t>
       </w:r>
     </w:p>
     <w:p>
@@ -263,14 +245,7 @@
           <w:rFonts w:ascii="Times New Roman" w:eastAsia="Times New Roman" w:hAnsi="Times New Roman" w:cs="Times New Roman"/>
           <w:sz w:val="24"/>
         </w:rPr>
-        <w:t>System displays 2 options: User Profile C</w:t>
-      </w:r>
-      <w:r>
-        <w:rPr>
-          <w:rFonts w:ascii="Times New Roman" w:eastAsia="Times New Roman" w:hAnsi="Times New Roman" w:cs="Times New Roman"/>
-          <w:sz w:val="24"/>
-        </w:rPr>
-        <w:t>onfigurations and Sound Configurations.</w:t>
+        <w:t>System displays 2 options: User Profile Configurations and Sound Configurations.</w:t>
       </w:r>
     </w:p>
     <w:p>
@@ -380,14 +355,7 @@
           <w:rFonts w:ascii="Times New Roman" w:eastAsia="Times New Roman" w:hAnsi="Times New Roman" w:cs="Times New Roman"/>
           <w:sz w:val="24"/>
         </w:rPr>
-        <w:t>System opens So</w:t>
-      </w:r>
-      <w:r>
-        <w:rPr>
-          <w:rFonts w:ascii="Times New Roman" w:eastAsia="Times New Roman" w:hAnsi="Times New Roman" w:cs="Times New Roman"/>
-          <w:sz w:val="24"/>
-        </w:rPr>
-        <w:t>und options menu.</w:t>
+        <w:t>System opens Sound options menu.</w:t>
       </w:r>
     </w:p>
     <w:p>
@@ -508,13 +476,36 @@
       <w:pPr>
         <w:spacing w:line="240" w:lineRule="auto"/>
         <w:ind w:left="360"/>
-      </w:pPr>
-      <w:r>
         <w:rPr>
           <w:rFonts w:ascii="Times New Roman" w:eastAsia="Times New Roman" w:hAnsi="Times New Roman" w:cs="Times New Roman"/>
           <w:b/>
           <w:sz w:val="24"/>
         </w:rPr>
+      </w:pPr>
+    </w:p>
+    <w:p>
+      <w:pPr>
+        <w:spacing w:line="240" w:lineRule="auto"/>
+        <w:ind w:left="360"/>
+        <w:rPr>
+          <w:rFonts w:ascii="Times New Roman" w:eastAsia="Times New Roman" w:hAnsi="Times New Roman" w:cs="Times New Roman"/>
+          <w:b/>
+          <w:sz w:val="24"/>
+        </w:rPr>
+      </w:pPr>
+    </w:p>
+    <w:p>
+      <w:pPr>
+        <w:spacing w:line="240" w:lineRule="auto"/>
+        <w:ind w:left="360"/>
+      </w:pPr>
+      <w:r>
+        <w:rPr>
+          <w:rFonts w:ascii="Times New Roman" w:eastAsia="Times New Roman" w:hAnsi="Times New Roman" w:cs="Times New Roman"/>
+          <w:b/>
+          <w:sz w:val="24"/>
+        </w:rPr>
+        <w:lastRenderedPageBreak/>
         <w:t>Alternative Flows (Extensions):</w:t>
       </w:r>
     </w:p>
@@ -548,7 +539,6 @@
           <w:rFonts w:ascii="Times New Roman" w:eastAsia="Times New Roman" w:hAnsi="Times New Roman" w:cs="Times New Roman"/>
           <w:sz w:val="24"/>
         </w:rPr>
-        <w:lastRenderedPageBreak/>
         <w:tab/>
         <w:t>1. Try to write current configurations to appropriate files.</w:t>
       </w:r>
@@ -563,12 +553,6 @@
           <w:sz w:val="24"/>
         </w:rPr>
         <w:tab/>
-      </w:r>
-      <w:r>
-        <w:rPr>
-          <w:rFonts w:ascii="Times New Roman" w:eastAsia="Times New Roman" w:hAnsi="Times New Roman" w:cs="Times New Roman"/>
-          <w:sz w:val="24"/>
-        </w:rPr>
         <w:t>2. System exits.</w:t>
       </w:r>
     </w:p>
@@ -677,14 +661,7 @@
           <w:rFonts w:ascii="Times New Roman" w:eastAsia="Times New Roman" w:hAnsi="Times New Roman" w:cs="Times New Roman"/>
           <w:sz w:val="24"/>
         </w:rPr>
-        <w:t>5b. User deletes a p</w:t>
-      </w:r>
-      <w:r>
-        <w:rPr>
-          <w:rFonts w:ascii="Times New Roman" w:eastAsia="Times New Roman" w:hAnsi="Times New Roman" w:cs="Times New Roman"/>
-          <w:sz w:val="24"/>
-        </w:rPr>
-        <w:t>layer.</w:t>
+        <w:t>5b. User deletes a player.</w:t>
       </w:r>
     </w:p>
     <w:p>
@@ -759,6 +736,8 @@
         </w:rPr>
         <w:t xml:space="preserve"> player deletes the active user profile, system automatically sets the previous user profile from the users list.</w:t>
       </w:r>
+      <w:bookmarkStart w:id="1" w:name="_GoBack"/>
+      <w:bookmarkEnd w:id="1"/>
     </w:p>
     <w:p>
       <w:pPr>
